--- a/Gestion de projet/Comptes Rendu/Compte Rendu Sprint 4.docx
+++ b/Gestion de projet/Comptes Rendu/Compte Rendu Sprint 4.docx
@@ -101,10 +101,10 @@
         <w:t xml:space="preserve">Compte rendu de la </w:t>
       </w:r>
       <w:r>
-        <w:t>troisième</w:t>
-      </w:r>
-      <w:r>
-        <w:t xml:space="preserve"> période </w:t>
+        <w:t xml:space="preserve">quatrième </w:t>
+      </w:r>
+      <w:r>
+        <w:t xml:space="preserve">période </w:t>
       </w:r>
       <w:r>
         <w:t xml:space="preserve">de </w:t>
